--- a/My CV.docx
+++ b/My CV.docx
@@ -38,25 +38,7 @@
         <w:rPr>
           <w:b/>
         </w:rPr>
-        <w:t>29 Watford Street</w:t>
-      </w:r>
-      <w:r>
-        <w:rPr>
-          <w:b/>
-        </w:rPr>
-        <w:t xml:space="preserve">, Stoke-on-Trent, ST4 </w:t>
-      </w:r>
-      <w:r>
-        <w:rPr>
-          <w:b/>
-        </w:rPr>
-        <w:t>2EW</w:t>
-      </w:r>
-      <w:r>
-        <w:rPr>
-          <w:b/>
-        </w:rPr>
-        <w:t xml:space="preserve"> </w:t>
+        <w:t>6 Dashwood Close, Belton, Great Yarmouth, Norfolk, NR31 9NP</w:t>
       </w:r>
     </w:p>
     <w:p>
@@ -149,21 +131,21 @@
           <w:sz w:val="22"/>
           <w:szCs w:val="22"/>
         </w:rPr>
-        <w:t xml:space="preserve">I am a </w:t>
-      </w:r>
-      <w:r>
-        <w:rPr>
-          <w:sz w:val="22"/>
-          <w:szCs w:val="22"/>
-        </w:rPr>
-        <w:t xml:space="preserve">third </w:t>
-      </w:r>
-      <w:r>
-        <w:rPr>
-          <w:sz w:val="22"/>
-          <w:szCs w:val="22"/>
-        </w:rPr>
-        <w:t>year Computer Games Programming student, studying at Staffordshire University</w:t>
+        <w:t>I am a Computer Games Programming</w:t>
+      </w:r>
+      <w:r>
+        <w:rPr>
+          <w:sz w:val="22"/>
+          <w:szCs w:val="22"/>
+        </w:rPr>
+        <w:t xml:space="preserve"> graduate from</w:t>
+      </w:r>
+      <w:r>
+        <w:rPr>
+          <w:sz w:val="22"/>
+          <w:szCs w:val="22"/>
+        </w:rPr>
+        <w:t xml:space="preserve"> Staffordshire University</w:t>
       </w:r>
       <w:r>
         <w:rPr>
@@ -588,6 +570,127 @@
         <w:rPr>
           <w:b/>
         </w:rPr>
+        <w:t>Birmingham City</w:t>
+      </w:r>
+      <w:r>
+        <w:rPr>
+          <w:b/>
+        </w:rPr>
+        <w:t xml:space="preserve"> University</w:t>
+      </w:r>
+    </w:p>
+    <w:p>
+      <w:pPr>
+        <w:pStyle w:val="Default"/>
+        <w:rPr>
+          <w:b/>
+        </w:rPr>
+      </w:pPr>
+      <w:r>
+        <w:rPr>
+          <w:bCs/>
+          <w:sz w:val="22"/>
+          <w:szCs w:val="22"/>
+        </w:rPr>
+        <w:t>(</w:t>
+      </w:r>
+      <w:r>
+        <w:rPr>
+          <w:bCs/>
+          <w:sz w:val="22"/>
+          <w:szCs w:val="22"/>
+        </w:rPr>
+        <w:t>20</w:t>
+      </w:r>
+      <w:r>
+        <w:rPr>
+          <w:bCs/>
+          <w:sz w:val="22"/>
+          <w:szCs w:val="22"/>
+        </w:rPr>
+        <w:t>23</w:t>
+      </w:r>
+      <w:r>
+        <w:rPr>
+          <w:bCs/>
+          <w:sz w:val="22"/>
+          <w:szCs w:val="22"/>
+        </w:rPr>
+        <w:t>-</w:t>
+      </w:r>
+      <w:r>
+        <w:rPr>
+          <w:bCs/>
+          <w:sz w:val="22"/>
+          <w:szCs w:val="22"/>
+        </w:rPr>
+        <w:t>current</w:t>
+      </w:r>
+      <w:r>
+        <w:rPr>
+          <w:bCs/>
+          <w:sz w:val="22"/>
+          <w:szCs w:val="22"/>
+        </w:rPr>
+        <w:t>)</w:t>
+      </w:r>
+    </w:p>
+    <w:p>
+      <w:pPr>
+        <w:pStyle w:val="Default"/>
+        <w:rPr>
+          <w:b/>
+          <w:u w:val="single"/>
+        </w:rPr>
+      </w:pPr>
+    </w:p>
+    <w:p>
+      <w:pPr>
+        <w:pStyle w:val="Default"/>
+        <w:rPr>
+          <w:bCs/>
+          <w:sz w:val="22"/>
+          <w:szCs w:val="22"/>
+        </w:rPr>
+      </w:pPr>
+      <w:r>
+        <w:rPr>
+          <w:bCs/>
+          <w:sz w:val="22"/>
+          <w:szCs w:val="22"/>
+        </w:rPr>
+        <w:t>PGCE Secondary Education with QTS in Computer Science</w:t>
+      </w:r>
+    </w:p>
+    <w:p>
+      <w:pPr>
+        <w:pStyle w:val="Default"/>
+        <w:rPr>
+          <w:b/>
+          <w:u w:val="single"/>
+        </w:rPr>
+      </w:pPr>
+    </w:p>
+    <w:p>
+      <w:pPr>
+        <w:pStyle w:val="Default"/>
+        <w:rPr>
+          <w:b/>
+          <w:u w:val="single"/>
+        </w:rPr>
+      </w:pPr>
+    </w:p>
+    <w:p>
+      <w:pPr>
+        <w:pStyle w:val="Default"/>
+        <w:rPr>
+          <w:b/>
+        </w:rPr>
+      </w:pPr>
+      <w:r>
+        <w:rPr>
+          <w:b/>
+        </w:rPr>
         <w:t>Staffordshire University</w:t>
       </w:r>
     </w:p>
@@ -606,75 +709,59 @@
           <w:sz w:val="22"/>
           <w:szCs w:val="22"/>
         </w:rPr>
-        <w:t>(2019-Present)</w:t>
-      </w:r>
-      <w:r>
-        <w:rPr>
-          <w:bCs/>
-          <w:sz w:val="22"/>
-          <w:szCs w:val="22"/>
-        </w:rPr>
-        <w:t xml:space="preserve"> – Currently studying at Level </w:t>
-      </w:r>
-      <w:r>
-        <w:rPr>
-          <w:bCs/>
-          <w:sz w:val="22"/>
-          <w:szCs w:val="22"/>
-        </w:rPr>
-        <w:t>6</w:t>
-      </w:r>
-      <w:r>
-        <w:rPr>
-          <w:bCs/>
-          <w:sz w:val="22"/>
-          <w:szCs w:val="22"/>
-        </w:rPr>
-        <w:t xml:space="preserve">, </w:t>
-      </w:r>
-      <w:r>
-        <w:rPr>
-          <w:bCs/>
-          <w:sz w:val="22"/>
-          <w:szCs w:val="22"/>
-        </w:rPr>
-        <w:t>final</w:t>
-      </w:r>
-      <w:r>
-        <w:rPr>
-          <w:bCs/>
-          <w:sz w:val="22"/>
-          <w:szCs w:val="22"/>
-        </w:rPr>
-        <w:t xml:space="preserve"> year of university</w:t>
-      </w:r>
-    </w:p>
-    <w:p>
-      <w:pPr>
-        <w:pStyle w:val="Default"/>
-        <w:rPr>
-          <w:bCs/>
-          <w:sz w:val="22"/>
-          <w:szCs w:val="22"/>
-        </w:rPr>
-      </w:pPr>
-    </w:p>
-    <w:p>
-      <w:pPr>
-        <w:pStyle w:val="Default"/>
-        <w:rPr>
-          <w:bCs/>
-          <w:sz w:val="22"/>
-          <w:szCs w:val="22"/>
-        </w:rPr>
-      </w:pPr>
-      <w:r>
-        <w:rPr>
-          <w:bCs/>
-          <w:sz w:val="22"/>
-          <w:szCs w:val="22"/>
-        </w:rPr>
-        <w:t>BSc in Computer Games Programming – Pending (in progress)</w:t>
+        <w:t>(2019-</w:t>
+      </w:r>
+      <w:r>
+        <w:rPr>
+          <w:bCs/>
+          <w:sz w:val="22"/>
+          <w:szCs w:val="22"/>
+        </w:rPr>
+        <w:t>2023</w:t>
+      </w:r>
+      <w:r>
+        <w:rPr>
+          <w:bCs/>
+          <w:sz w:val="22"/>
+          <w:szCs w:val="22"/>
+        </w:rPr>
+        <w:t>)</w:t>
+      </w:r>
+    </w:p>
+    <w:p>
+      <w:pPr>
+        <w:pStyle w:val="Default"/>
+        <w:rPr>
+          <w:bCs/>
+          <w:sz w:val="22"/>
+          <w:szCs w:val="22"/>
+        </w:rPr>
+      </w:pPr>
+    </w:p>
+    <w:p>
+      <w:pPr>
+        <w:pStyle w:val="Default"/>
+        <w:rPr>
+          <w:bCs/>
+          <w:sz w:val="22"/>
+          <w:szCs w:val="22"/>
+        </w:rPr>
+      </w:pPr>
+      <w:r>
+        <w:rPr>
+          <w:bCs/>
+          <w:sz w:val="22"/>
+          <w:szCs w:val="22"/>
+        </w:rPr>
+        <w:t xml:space="preserve">BSc in Computer Games Programming – </w:t>
+      </w:r>
+      <w:r>
+        <w:rPr>
+          <w:bCs/>
+          <w:sz w:val="22"/>
+          <w:szCs w:val="22"/>
+        </w:rPr>
+        <w:t>First Class with Hons</w:t>
       </w:r>
     </w:p>
     <w:p>
@@ -822,6 +909,7 @@
           <w:sz w:val="22"/>
           <w:szCs w:val="22"/>
         </w:rPr>
+        <w:lastRenderedPageBreak/>
         <w:t>Second Year:</w:t>
       </w:r>
       <w:r>
@@ -1017,81 +1105,834 @@
           <w:sz w:val="22"/>
           <w:szCs w:val="22"/>
         </w:rPr>
+        <w:t>Third Year:</w:t>
+      </w:r>
+    </w:p>
+    <w:p>
+      <w:pPr>
+        <w:pStyle w:val="Default"/>
+        <w:rPr>
+          <w:bCs/>
+          <w:sz w:val="22"/>
+          <w:szCs w:val="22"/>
+        </w:rPr>
+      </w:pPr>
+      <w:r>
+        <w:rPr>
+          <w:bCs/>
+          <w:sz w:val="22"/>
+          <w:szCs w:val="22"/>
+        </w:rPr>
+        <w:t xml:space="preserve">Games Technology Research Project – </w:t>
+      </w:r>
+      <w:r>
+        <w:rPr>
+          <w:bCs/>
+          <w:sz w:val="22"/>
+          <w:szCs w:val="22"/>
+        </w:rPr>
+        <w:t>First</w:t>
+      </w:r>
+    </w:p>
+    <w:p>
+      <w:pPr>
+        <w:pStyle w:val="Default"/>
+        <w:rPr>
+          <w:bCs/>
+          <w:sz w:val="22"/>
+          <w:szCs w:val="22"/>
+        </w:rPr>
+      </w:pPr>
+      <w:r>
+        <w:rPr>
+          <w:bCs/>
+          <w:sz w:val="22"/>
+          <w:szCs w:val="22"/>
+        </w:rPr>
+        <w:t xml:space="preserve">Group Game Development Project and Work-Based Simulation – </w:t>
+      </w:r>
+      <w:r>
+        <w:rPr>
+          <w:bCs/>
+          <w:sz w:val="22"/>
+          <w:szCs w:val="22"/>
+        </w:rPr>
+        <w:t>First</w:t>
+      </w:r>
+    </w:p>
+    <w:p>
+      <w:pPr>
+        <w:pStyle w:val="Default"/>
+        <w:rPr>
+          <w:bCs/>
+          <w:sz w:val="22"/>
+          <w:szCs w:val="22"/>
+        </w:rPr>
+      </w:pPr>
+      <w:r>
+        <w:rPr>
+          <w:bCs/>
+          <w:sz w:val="22"/>
+          <w:szCs w:val="22"/>
+        </w:rPr>
+        <w:t xml:space="preserve">Low-Level Game Programming – </w:t>
+      </w:r>
+      <w:r>
+        <w:rPr>
+          <w:bCs/>
+          <w:sz w:val="22"/>
+          <w:szCs w:val="22"/>
+        </w:rPr>
+        <w:t>2:2</w:t>
+      </w:r>
+    </w:p>
+    <w:p>
+      <w:pPr>
+        <w:pStyle w:val="Default"/>
+        <w:rPr>
+          <w:bCs/>
+          <w:sz w:val="22"/>
+          <w:szCs w:val="22"/>
+        </w:rPr>
+      </w:pPr>
+      <w:r>
+        <w:rPr>
+          <w:bCs/>
+          <w:sz w:val="22"/>
+          <w:szCs w:val="22"/>
+        </w:rPr>
+        <w:t xml:space="preserve">Mobile Games Development – </w:t>
+      </w:r>
+      <w:r>
+        <w:rPr>
+          <w:bCs/>
+          <w:sz w:val="22"/>
+          <w:szCs w:val="22"/>
+        </w:rPr>
+        <w:t>2:1</w:t>
+      </w:r>
+    </w:p>
+    <w:p>
+      <w:pPr>
+        <w:pStyle w:val="Default"/>
+        <w:rPr>
+          <w:b/>
+          <w:u w:val="single"/>
+        </w:rPr>
+      </w:pPr>
+    </w:p>
+    <w:p>
+      <w:pPr>
+        <w:pStyle w:val="Default"/>
+        <w:rPr>
+          <w:b/>
+        </w:rPr>
+      </w:pPr>
+      <w:r>
+        <w:rPr>
+          <w:b/>
+        </w:rPr>
+        <w:t>East Norfolk Sixth Form College, Gorleston-on-Sea</w:t>
+      </w:r>
+    </w:p>
+    <w:p>
+      <w:pPr>
+        <w:pStyle w:val="Default"/>
+        <w:rPr>
+          <w:sz w:val="22"/>
+          <w:szCs w:val="22"/>
+        </w:rPr>
+      </w:pPr>
+      <w:r>
+        <w:rPr>
+          <w:sz w:val="22"/>
+          <w:szCs w:val="22"/>
+        </w:rPr>
+        <w:t>(2015-</w:t>
+      </w:r>
+      <w:r>
+        <w:rPr>
+          <w:sz w:val="22"/>
+          <w:szCs w:val="22"/>
+        </w:rPr>
+        <w:t>2019</w:t>
+      </w:r>
+      <w:r>
+        <w:rPr>
+          <w:sz w:val="22"/>
+          <w:szCs w:val="22"/>
+        </w:rPr>
+        <w:t>)</w:t>
+      </w:r>
+    </w:p>
+    <w:p>
+      <w:pPr>
+        <w:pStyle w:val="Default"/>
+        <w:rPr>
+          <w:sz w:val="22"/>
+          <w:szCs w:val="22"/>
+        </w:rPr>
+      </w:pPr>
+    </w:p>
+    <w:p>
+      <w:pPr>
+        <w:pStyle w:val="Default"/>
+        <w:rPr>
+          <w:sz w:val="22"/>
+          <w:szCs w:val="22"/>
+        </w:rPr>
+      </w:pPr>
+      <w:r>
+        <w:rPr>
+          <w:sz w:val="22"/>
+          <w:szCs w:val="22"/>
+        </w:rPr>
+        <w:t xml:space="preserve">D* - BTEC level 3 Subsidiary Diploma Creative Media Production (Games Development) </w:t>
+      </w:r>
+    </w:p>
+    <w:p>
+      <w:pPr>
+        <w:pStyle w:val="Default"/>
+        <w:rPr>
+          <w:sz w:val="22"/>
+          <w:szCs w:val="22"/>
+        </w:rPr>
+      </w:pPr>
+      <w:r>
+        <w:rPr>
+          <w:sz w:val="22"/>
+          <w:szCs w:val="22"/>
+        </w:rPr>
+        <w:t>C - A level Psychology</w:t>
+      </w:r>
+    </w:p>
+    <w:p>
+      <w:pPr>
+        <w:pStyle w:val="Default"/>
+        <w:rPr>
+          <w:sz w:val="22"/>
+          <w:szCs w:val="22"/>
+        </w:rPr>
+      </w:pPr>
+      <w:r>
+        <w:rPr>
+          <w:sz w:val="22"/>
+          <w:szCs w:val="22"/>
+        </w:rPr>
+        <w:t xml:space="preserve">D – A level Biology </w:t>
+      </w:r>
+    </w:p>
+    <w:p>
+      <w:pPr>
+        <w:pStyle w:val="Default"/>
+        <w:rPr>
+          <w:sz w:val="22"/>
+          <w:szCs w:val="22"/>
+        </w:rPr>
+      </w:pPr>
+      <w:r>
+        <w:rPr>
+          <w:sz w:val="22"/>
+          <w:szCs w:val="22"/>
+        </w:rPr>
+        <w:t>C</w:t>
+      </w:r>
+      <w:r>
+        <w:rPr>
+          <w:sz w:val="22"/>
+          <w:szCs w:val="22"/>
+        </w:rPr>
+        <w:t xml:space="preserve"> – A level Mathematics</w:t>
+      </w:r>
+    </w:p>
+    <w:p>
+      <w:pPr>
+        <w:pStyle w:val="Default"/>
+        <w:rPr>
+          <w:sz w:val="22"/>
+          <w:szCs w:val="22"/>
+        </w:rPr>
+      </w:pPr>
+      <w:r>
+        <w:rPr>
+          <w:sz w:val="22"/>
+          <w:szCs w:val="22"/>
+        </w:rPr>
+        <w:t>C</w:t>
+      </w:r>
+      <w:r>
+        <w:rPr>
+          <w:sz w:val="22"/>
+          <w:szCs w:val="22"/>
+        </w:rPr>
+        <w:t xml:space="preserve"> – A level Geology</w:t>
+      </w:r>
+    </w:p>
+    <w:p>
+      <w:pPr>
+        <w:pStyle w:val="Default"/>
+        <w:rPr>
+          <w:sz w:val="22"/>
+          <w:szCs w:val="22"/>
+        </w:rPr>
+      </w:pPr>
+    </w:p>
+    <w:p>
+      <w:pPr>
+        <w:pStyle w:val="Default"/>
+        <w:rPr>
+          <w:sz w:val="22"/>
+          <w:szCs w:val="22"/>
+        </w:rPr>
+      </w:pPr>
+      <w:r>
+        <w:rPr>
+          <w:sz w:val="22"/>
+          <w:szCs w:val="22"/>
+        </w:rPr>
+        <w:t>Level 4 qualification in Games Development – Pass</w:t>
+      </w:r>
+    </w:p>
+    <w:p>
+      <w:pPr>
+        <w:pStyle w:val="Default"/>
+      </w:pPr>
+    </w:p>
+    <w:p>
+      <w:pPr>
+        <w:pStyle w:val="Default"/>
+        <w:rPr>
+          <w:b/>
+          <w:sz w:val="22"/>
+        </w:rPr>
+      </w:pPr>
+      <w:r>
+        <w:rPr>
+          <w:b/>
+          <w:sz w:val="22"/>
+        </w:rPr>
+        <w:t>Caister High School, Caister-On-Sea</w:t>
+      </w:r>
+    </w:p>
+    <w:p>
+      <w:pPr>
+        <w:pStyle w:val="Default"/>
+        <w:rPr>
+          <w:sz w:val="22"/>
+        </w:rPr>
+      </w:pPr>
+      <w:r>
+        <w:rPr>
+          <w:sz w:val="22"/>
+        </w:rPr>
+        <w:t>(</w:t>
+      </w:r>
+      <w:r>
+        <w:rPr>
+          <w:sz w:val="22"/>
+        </w:rPr>
+        <w:t>2010-2015</w:t>
+      </w:r>
+      <w:r>
+        <w:rPr>
+          <w:sz w:val="22"/>
+        </w:rPr>
+        <w:t>)</w:t>
+      </w:r>
+    </w:p>
+    <w:p>
+      <w:pPr>
+        <w:pStyle w:val="Default"/>
+        <w:rPr>
+          <w:sz w:val="22"/>
+        </w:rPr>
+      </w:pPr>
+    </w:p>
+    <w:p>
+      <w:pPr>
+        <w:pStyle w:val="Default"/>
+        <w:rPr>
+          <w:sz w:val="22"/>
+        </w:rPr>
+      </w:pPr>
+      <w:r>
+        <w:rPr>
+          <w:sz w:val="22"/>
+        </w:rPr>
+        <w:t xml:space="preserve">10 GCSE’s </w:t>
+      </w:r>
+      <w:r>
+        <w:rPr>
+          <w:sz w:val="22"/>
+        </w:rPr>
+        <w:t>ranging from A* - C, including an A* in English Language</w:t>
+      </w:r>
+      <w:r>
+        <w:rPr>
+          <w:sz w:val="22"/>
+        </w:rPr>
+        <w:t xml:space="preserve"> and</w:t>
+      </w:r>
+      <w:r>
+        <w:rPr>
+          <w:sz w:val="22"/>
+        </w:rPr>
+        <w:t xml:space="preserve"> B in Mathematics</w:t>
+      </w:r>
+    </w:p>
+    <w:p>
+      <w:pPr>
+        <w:pStyle w:val="Default"/>
+        <w:rPr>
+          <w:u w:val="single"/>
+        </w:rPr>
+      </w:pPr>
+    </w:p>
+    <w:p>
+      <w:pPr>
+        <w:pStyle w:val="Default"/>
+        <w:rPr>
+          <w:b/>
+          <w:u w:val="single"/>
+        </w:rPr>
+      </w:pPr>
+      <w:r>
+        <w:rPr>
+          <w:b/>
+          <w:u w:val="single"/>
+        </w:rPr>
+        <w:t>Work Experience</w:t>
+      </w:r>
+    </w:p>
+    <w:p>
+      <w:pPr>
+        <w:pStyle w:val="Default"/>
+        <w:rPr>
+          <w:b/>
+          <w:u w:val="single"/>
+        </w:rPr>
+      </w:pPr>
+    </w:p>
+    <w:p>
+      <w:pPr>
+        <w:pStyle w:val="Default"/>
+        <w:rPr>
+          <w:sz w:val="22"/>
+          <w:szCs w:val="22"/>
+        </w:rPr>
+      </w:pPr>
+      <w:r>
+        <w:rPr>
+          <w:sz w:val="22"/>
+          <w:szCs w:val="22"/>
+        </w:rPr>
+        <w:t xml:space="preserve">Planned and hosted a charity Among Us stream with games lecturers from Staffordshire University with a fellow student in November of </w:t>
+      </w:r>
+      <w:r>
+        <w:rPr>
+          <w:sz w:val="22"/>
+          <w:szCs w:val="22"/>
+        </w:rPr>
+        <w:t>2020</w:t>
+      </w:r>
+      <w:r>
+        <w:rPr>
+          <w:sz w:val="22"/>
+          <w:szCs w:val="22"/>
+        </w:rPr>
+        <w:t>, in which we raised a little over £1700</w:t>
+      </w:r>
+      <w:r>
+        <w:rPr>
+          <w:sz w:val="22"/>
+          <w:szCs w:val="22"/>
+        </w:rPr>
+        <w:t xml:space="preserve"> for the charity Special Effect</w:t>
+      </w:r>
+      <w:r>
+        <w:rPr>
+          <w:sz w:val="22"/>
+          <w:szCs w:val="22"/>
+        </w:rPr>
+        <w:t xml:space="preserve"> (a UK-based charity that works on levelling the playing field for gamers with physical disabilities around the world).</w:t>
+      </w:r>
+    </w:p>
+    <w:p>
+      <w:pPr>
+        <w:pStyle w:val="Default"/>
+        <w:rPr>
+          <w:sz w:val="22"/>
+          <w:szCs w:val="22"/>
+        </w:rPr>
+      </w:pPr>
+      <w:r>
+        <w:rPr>
+          <w:sz w:val="22"/>
+          <w:szCs w:val="22"/>
+        </w:rPr>
+        <w:t>Working with the Time and Tide Museum to produce a game for their exhibit</w:t>
+      </w:r>
+      <w:r>
+        <w:rPr>
+          <w:sz w:val="22"/>
+          <w:szCs w:val="22"/>
+        </w:rPr>
+        <w:t xml:space="preserve"> from January 2019 </w:t>
+      </w:r>
+      <w:r>
+        <w:rPr>
+          <w:sz w:val="22"/>
+          <w:szCs w:val="22"/>
+        </w:rPr>
+        <w:t>–</w:t>
+      </w:r>
+      <w:r>
+        <w:rPr>
+          <w:sz w:val="22"/>
+          <w:szCs w:val="22"/>
+        </w:rPr>
+        <w:t xml:space="preserve"> </w:t>
+      </w:r>
+      <w:r>
+        <w:rPr>
+          <w:sz w:val="22"/>
+          <w:szCs w:val="22"/>
+        </w:rPr>
+        <w:t>May 2019</w:t>
+      </w:r>
+    </w:p>
+    <w:p>
+      <w:pPr>
+        <w:pStyle w:val="Default"/>
+        <w:rPr>
+          <w:sz w:val="22"/>
+          <w:szCs w:val="22"/>
+        </w:rPr>
+      </w:pPr>
+    </w:p>
+    <w:p>
+      <w:pPr>
+        <w:pStyle w:val="Default"/>
+        <w:rPr>
+          <w:b/>
+          <w:u w:val="single"/>
+        </w:rPr>
+      </w:pPr>
+      <w:r>
+        <w:rPr>
+          <w:b/>
+          <w:u w:val="single"/>
+        </w:rPr>
+        <w:t>Work History</w:t>
+      </w:r>
+    </w:p>
+    <w:p>
+      <w:pPr>
+        <w:pStyle w:val="Default"/>
+        <w:rPr>
+          <w:sz w:val="22"/>
+          <w:szCs w:val="22"/>
+        </w:rPr>
+      </w:pPr>
+    </w:p>
+    <w:p>
+      <w:pPr>
+        <w:pStyle w:val="Default"/>
+        <w:rPr>
+          <w:sz w:val="22"/>
+          <w:szCs w:val="22"/>
+        </w:rPr>
+      </w:pPr>
+      <w:r>
+        <w:rPr>
+          <w:sz w:val="22"/>
+          <w:szCs w:val="22"/>
+        </w:rPr>
+        <w:t>Bar Associate at The Troll C</w:t>
+      </w:r>
+      <w:r>
+        <w:rPr>
+          <w:sz w:val="22"/>
+          <w:szCs w:val="22"/>
+        </w:rPr>
+        <w:t>art J D Wetherspoons September 2018 – August 2019</w:t>
+      </w:r>
+    </w:p>
+    <w:p>
+      <w:pPr>
+        <w:pStyle w:val="Default"/>
+        <w:rPr>
+          <w:sz w:val="22"/>
+          <w:szCs w:val="22"/>
+        </w:rPr>
+      </w:pPr>
+      <w:r>
+        <w:rPr>
+          <w:sz w:val="22"/>
+          <w:szCs w:val="22"/>
+        </w:rPr>
+        <w:t xml:space="preserve">Bar Associate at The Wheatsheaf J D Wetherspoons September 2019 </w:t>
+      </w:r>
+      <w:r>
+        <w:rPr>
+          <w:sz w:val="22"/>
+          <w:szCs w:val="22"/>
+        </w:rPr>
+        <w:t>–</w:t>
+      </w:r>
+      <w:r>
+        <w:rPr>
+          <w:sz w:val="22"/>
+          <w:szCs w:val="22"/>
+        </w:rPr>
+        <w:t xml:space="preserve"> </w:t>
+      </w:r>
+      <w:r>
+        <w:rPr>
+          <w:sz w:val="22"/>
+          <w:szCs w:val="22"/>
+        </w:rPr>
+        <w:t>July 2023</w:t>
+      </w:r>
+    </w:p>
+    <w:p>
+      <w:pPr>
+        <w:pStyle w:val="Default"/>
+        <w:rPr>
+          <w:sz w:val="22"/>
+          <w:szCs w:val="22"/>
+        </w:rPr>
+      </w:pPr>
+    </w:p>
+    <w:p>
+      <w:pPr>
+        <w:pStyle w:val="Default"/>
+        <w:rPr>
+          <w:b/>
+          <w:u w:val="single"/>
+        </w:rPr>
+      </w:pPr>
+      <w:r>
+        <w:rPr>
+          <w:b/>
+          <w:u w:val="single"/>
+        </w:rPr>
+        <w:t>Hobbies and Interests</w:t>
+      </w:r>
+    </w:p>
+    <w:p>
+      <w:pPr>
+        <w:pStyle w:val="Default"/>
+        <w:rPr>
+          <w:sz w:val="22"/>
+          <w:szCs w:val="22"/>
+        </w:rPr>
+      </w:pPr>
+    </w:p>
+    <w:p>
+      <w:pPr>
+        <w:pStyle w:val="Default"/>
+        <w:rPr>
+          <w:sz w:val="22"/>
+          <w:szCs w:val="22"/>
+        </w:rPr>
+      </w:pPr>
+      <w:r>
+        <w:rPr>
+          <w:sz w:val="22"/>
+          <w:szCs w:val="22"/>
+        </w:rPr>
+        <w:t xml:space="preserve">I enjoy playing team games in my free time when I am not working, attending </w:t>
+      </w:r>
+      <w:r>
+        <w:rPr>
+          <w:sz w:val="22"/>
+          <w:szCs w:val="22"/>
+        </w:rPr>
+        <w:t>University,</w:t>
+      </w:r>
+      <w:r>
+        <w:rPr>
+          <w:sz w:val="22"/>
+          <w:szCs w:val="22"/>
+        </w:rPr>
+        <w:t xml:space="preserve"> or </w:t>
+      </w:r>
+      <w:r>
+        <w:rPr>
+          <w:sz w:val="22"/>
+          <w:szCs w:val="22"/>
+        </w:rPr>
+        <w:t xml:space="preserve">working on my academic projects and assignments. I tend to try to play </w:t>
+      </w:r>
+      <w:r>
+        <w:rPr>
+          <w:sz w:val="22"/>
+          <w:szCs w:val="22"/>
+        </w:rPr>
+        <w:t xml:space="preserve">a couple of games each day and try to stay updated with newer games released by </w:t>
+      </w:r>
+      <w:r>
+        <w:rPr>
+          <w:sz w:val="22"/>
+          <w:szCs w:val="22"/>
+        </w:rPr>
+        <w:t xml:space="preserve">some of my favourite companies as well as old classics I have enjoyed for years. </w:t>
+      </w:r>
+      <w:r>
+        <w:rPr>
+          <w:sz w:val="22"/>
+          <w:szCs w:val="22"/>
+        </w:rPr>
+        <w:t xml:space="preserve">Watching how games have progressed over the years, and especially the complexity of the AI in titles such as The Sims as well </w:t>
+      </w:r>
+      <w:r>
+        <w:rPr>
+          <w:sz w:val="22"/>
+          <w:szCs w:val="22"/>
+        </w:rPr>
+        <w:t xml:space="preserve">as </w:t>
+      </w:r>
+      <w:r>
+        <w:rPr>
+          <w:sz w:val="22"/>
+          <w:szCs w:val="22"/>
+        </w:rPr>
+        <w:t xml:space="preserve">how </w:t>
+      </w:r>
+      <w:r>
+        <w:rPr>
+          <w:sz w:val="22"/>
+          <w:szCs w:val="22"/>
+        </w:rPr>
+        <w:t xml:space="preserve">the technology of today has allowed AI in games such as Planet Zoo </w:t>
+      </w:r>
+      <w:r>
+        <w:rPr>
+          <w:sz w:val="22"/>
+          <w:szCs w:val="22"/>
+        </w:rPr>
+        <w:t xml:space="preserve">to really show the progression when compared to older, similar games such as the very first Zoo Tycoon. </w:t>
+      </w:r>
+    </w:p>
+    <w:p>
+      <w:pPr>
+        <w:pStyle w:val="Default"/>
+        <w:rPr>
+          <w:sz w:val="22"/>
+          <w:szCs w:val="22"/>
+        </w:rPr>
+      </w:pPr>
+    </w:p>
+    <w:p>
+      <w:pPr>
+        <w:pStyle w:val="Default"/>
+        <w:rPr>
+          <w:sz w:val="22"/>
+          <w:szCs w:val="22"/>
+        </w:rPr>
+      </w:pPr>
+      <w:r>
+        <w:rPr>
+          <w:sz w:val="22"/>
+          <w:szCs w:val="22"/>
+        </w:rPr>
         <w:lastRenderedPageBreak/>
-        <w:t>Third Year:</w:t>
-      </w:r>
-    </w:p>
-    <w:p>
-      <w:pPr>
-        <w:pStyle w:val="Default"/>
-        <w:rPr>
-          <w:bCs/>
-          <w:sz w:val="22"/>
-          <w:szCs w:val="22"/>
-        </w:rPr>
-      </w:pPr>
-      <w:r>
-        <w:rPr>
-          <w:bCs/>
-          <w:sz w:val="22"/>
-          <w:szCs w:val="22"/>
-        </w:rPr>
-        <w:t>Games Technology Research Project – In Progress</w:t>
-      </w:r>
-    </w:p>
-    <w:p>
-      <w:pPr>
-        <w:pStyle w:val="Default"/>
-        <w:rPr>
-          <w:bCs/>
-          <w:sz w:val="22"/>
-          <w:szCs w:val="22"/>
-        </w:rPr>
-      </w:pPr>
-      <w:r>
-        <w:rPr>
-          <w:bCs/>
-          <w:sz w:val="22"/>
-          <w:szCs w:val="22"/>
-        </w:rPr>
-        <w:t>Group Game Development Project and Work-Based Simulation – In Progress</w:t>
-      </w:r>
-    </w:p>
-    <w:p>
-      <w:pPr>
-        <w:pStyle w:val="Default"/>
-        <w:rPr>
-          <w:bCs/>
-          <w:sz w:val="22"/>
-          <w:szCs w:val="22"/>
-        </w:rPr>
-      </w:pPr>
-      <w:r>
-        <w:rPr>
-          <w:bCs/>
-          <w:sz w:val="22"/>
-          <w:szCs w:val="22"/>
-        </w:rPr>
-        <w:t>Low-Level Game Programming – In Progress</w:t>
-      </w:r>
-    </w:p>
-    <w:p>
-      <w:pPr>
-        <w:pStyle w:val="Default"/>
-        <w:rPr>
-          <w:bCs/>
-          <w:sz w:val="22"/>
-          <w:szCs w:val="22"/>
-        </w:rPr>
-      </w:pPr>
-      <w:r>
-        <w:rPr>
-          <w:bCs/>
-          <w:sz w:val="22"/>
-          <w:szCs w:val="22"/>
-        </w:rPr>
-        <w:t>Mobile Games Development – In Progress</w:t>
-      </w:r>
+        <w:t xml:space="preserve">In my free time I also take the time to </w:t>
+      </w:r>
+      <w:r>
+        <w:rPr>
+          <w:sz w:val="22"/>
+          <w:szCs w:val="22"/>
+        </w:rPr>
+        <w:t>pull myself away from the computer screen as my course and interests tend to see me pressed up against them most hours of the day</w:t>
+      </w:r>
+      <w:r>
+        <w:rPr>
+          <w:sz w:val="22"/>
+          <w:szCs w:val="22"/>
+        </w:rPr>
+        <w:t>, so I try to take the time</w:t>
+      </w:r>
+      <w:r>
+        <w:rPr>
+          <w:sz w:val="22"/>
+          <w:szCs w:val="22"/>
+        </w:rPr>
+        <w:t xml:space="preserve"> to meet up with friends</w:t>
+      </w:r>
+      <w:r>
+        <w:rPr>
+          <w:sz w:val="22"/>
+          <w:szCs w:val="22"/>
+        </w:rPr>
+        <w:t>,</w:t>
+      </w:r>
+      <w:r>
+        <w:rPr>
+          <w:sz w:val="22"/>
+          <w:szCs w:val="22"/>
+        </w:rPr>
+        <w:t xml:space="preserve"> go</w:t>
+      </w:r>
+      <w:r>
+        <w:rPr>
+          <w:sz w:val="22"/>
+          <w:szCs w:val="22"/>
+        </w:rPr>
+        <w:t xml:space="preserve"> to the gym or</w:t>
+      </w:r>
+      <w:r>
+        <w:rPr>
+          <w:sz w:val="22"/>
+          <w:szCs w:val="22"/>
+        </w:rPr>
+        <w:t xml:space="preserve"> on </w:t>
+      </w:r>
+      <w:r>
+        <w:rPr>
+          <w:sz w:val="22"/>
+          <w:szCs w:val="22"/>
+        </w:rPr>
+        <w:t xml:space="preserve">walks outside in parks </w:t>
+      </w:r>
+      <w:r>
+        <w:rPr>
+          <w:sz w:val="22"/>
+          <w:szCs w:val="22"/>
+        </w:rPr>
+        <w:t>and</w:t>
+      </w:r>
+      <w:r>
+        <w:rPr>
+          <w:sz w:val="22"/>
+          <w:szCs w:val="22"/>
+        </w:rPr>
+        <w:t xml:space="preserve"> greener areas as often as </w:t>
+      </w:r>
+      <w:r>
+        <w:rPr>
+          <w:sz w:val="22"/>
+          <w:szCs w:val="22"/>
+        </w:rPr>
+        <w:t xml:space="preserve">my free time and the weather allows me to. I find that it helps to clear my head when I am stressed </w:t>
+      </w:r>
+      <w:r>
+        <w:rPr>
+          <w:sz w:val="22"/>
+          <w:szCs w:val="22"/>
+        </w:rPr>
+        <w:t xml:space="preserve">and have coding tunnel vision on a bug I can’t quite seem to figure out. </w:t>
+      </w:r>
+    </w:p>
+    <w:p>
+      <w:pPr>
+        <w:pStyle w:val="Default"/>
+        <w:ind w:left="360"/>
+        <w:rPr>
+          <w:sz w:val="22"/>
+        </w:rPr>
+      </w:pPr>
     </w:p>
     <w:p>
       <w:pPr>
@@ -1101,733 +1942,11 @@
           <w:u w:val="single"/>
         </w:rPr>
       </w:pPr>
-    </w:p>
-    <w:p>
-      <w:pPr>
-        <w:pStyle w:val="Default"/>
-        <w:rPr>
-          <w:b/>
-        </w:rPr>
-      </w:pPr>
-      <w:r>
-        <w:rPr>
-          <w:b/>
-        </w:rPr>
-        <w:t>East Norfolk Sixth Form College, Gorleston-on-Sea</w:t>
-      </w:r>
-    </w:p>
-    <w:p>
-      <w:pPr>
-        <w:pStyle w:val="Default"/>
-        <w:rPr>
-          <w:sz w:val="22"/>
-          <w:szCs w:val="22"/>
-        </w:rPr>
-      </w:pPr>
-      <w:r>
-        <w:rPr>
-          <w:sz w:val="22"/>
-          <w:szCs w:val="22"/>
-        </w:rPr>
-        <w:t>(2015-</w:t>
-      </w:r>
-      <w:r>
-        <w:rPr>
-          <w:sz w:val="22"/>
-          <w:szCs w:val="22"/>
-        </w:rPr>
-        <w:t>2019</w:t>
-      </w:r>
-      <w:r>
-        <w:rPr>
-          <w:sz w:val="22"/>
-          <w:szCs w:val="22"/>
-        </w:rPr>
-        <w:t>)</w:t>
-      </w:r>
-    </w:p>
-    <w:p>
-      <w:pPr>
-        <w:pStyle w:val="Default"/>
-        <w:rPr>
-          <w:sz w:val="22"/>
-          <w:szCs w:val="22"/>
-        </w:rPr>
-      </w:pPr>
-    </w:p>
-    <w:p>
-      <w:pPr>
-        <w:pStyle w:val="Default"/>
-        <w:rPr>
-          <w:sz w:val="22"/>
-          <w:szCs w:val="22"/>
-        </w:rPr>
-      </w:pPr>
-      <w:r>
-        <w:rPr>
-          <w:sz w:val="22"/>
-          <w:szCs w:val="22"/>
-        </w:rPr>
-        <w:t xml:space="preserve">D* - BTEC level 3 Subsidiary Diploma Creative Media Production (Games Development) </w:t>
-      </w:r>
-    </w:p>
-    <w:p>
-      <w:pPr>
-        <w:pStyle w:val="Default"/>
-        <w:rPr>
-          <w:sz w:val="22"/>
-          <w:szCs w:val="22"/>
-        </w:rPr>
-      </w:pPr>
-      <w:r>
-        <w:rPr>
-          <w:sz w:val="22"/>
-          <w:szCs w:val="22"/>
-        </w:rPr>
-        <w:t>C - A level Psychology</w:t>
-      </w:r>
-    </w:p>
-    <w:p>
-      <w:pPr>
-        <w:pStyle w:val="Default"/>
-        <w:rPr>
-          <w:sz w:val="22"/>
-          <w:szCs w:val="22"/>
-        </w:rPr>
-      </w:pPr>
-      <w:r>
-        <w:rPr>
-          <w:sz w:val="22"/>
-          <w:szCs w:val="22"/>
-        </w:rPr>
-        <w:t xml:space="preserve">D – A level Biology </w:t>
-      </w:r>
-    </w:p>
-    <w:p>
-      <w:pPr>
-        <w:pStyle w:val="Default"/>
-        <w:rPr>
-          <w:sz w:val="22"/>
-          <w:szCs w:val="22"/>
-        </w:rPr>
-      </w:pPr>
-      <w:r>
-        <w:rPr>
-          <w:sz w:val="22"/>
-          <w:szCs w:val="22"/>
-        </w:rPr>
-        <w:t>C</w:t>
-      </w:r>
-      <w:r>
-        <w:rPr>
-          <w:sz w:val="22"/>
-          <w:szCs w:val="22"/>
-        </w:rPr>
-        <w:t xml:space="preserve"> – A level Mathematics</w:t>
-      </w:r>
-    </w:p>
-    <w:p>
-      <w:pPr>
-        <w:pStyle w:val="Default"/>
-        <w:rPr>
-          <w:sz w:val="22"/>
-          <w:szCs w:val="22"/>
-        </w:rPr>
-      </w:pPr>
-      <w:r>
-        <w:rPr>
-          <w:sz w:val="22"/>
-          <w:szCs w:val="22"/>
-        </w:rPr>
-        <w:t>C</w:t>
-      </w:r>
-      <w:r>
-        <w:rPr>
-          <w:sz w:val="22"/>
-          <w:szCs w:val="22"/>
-        </w:rPr>
-        <w:t xml:space="preserve"> – A level Geology</w:t>
-      </w:r>
-    </w:p>
-    <w:p>
-      <w:pPr>
-        <w:pStyle w:val="Default"/>
-        <w:rPr>
-          <w:sz w:val="22"/>
-          <w:szCs w:val="22"/>
-        </w:rPr>
-      </w:pPr>
-    </w:p>
-    <w:p>
-      <w:pPr>
-        <w:pStyle w:val="Default"/>
-        <w:rPr>
-          <w:sz w:val="22"/>
-          <w:szCs w:val="22"/>
-        </w:rPr>
-      </w:pPr>
-      <w:r>
-        <w:rPr>
-          <w:sz w:val="22"/>
-          <w:szCs w:val="22"/>
-        </w:rPr>
-        <w:t>Level 4 qualification in Games Development – Pass</w:t>
-      </w:r>
-    </w:p>
-    <w:p>
-      <w:pPr>
-        <w:pStyle w:val="Default"/>
-      </w:pPr>
-    </w:p>
-    <w:p>
-      <w:pPr>
-        <w:pStyle w:val="Default"/>
-        <w:rPr>
-          <w:b/>
-          <w:sz w:val="22"/>
-        </w:rPr>
-      </w:pPr>
-      <w:r>
-        <w:rPr>
-          <w:b/>
-          <w:sz w:val="22"/>
-        </w:rPr>
-        <w:t>Caister High School, Caister-On-Sea</w:t>
-      </w:r>
-    </w:p>
-    <w:p>
-      <w:pPr>
-        <w:pStyle w:val="Default"/>
-        <w:rPr>
-          <w:sz w:val="22"/>
-        </w:rPr>
-      </w:pPr>
-      <w:r>
-        <w:rPr>
-          <w:sz w:val="22"/>
-        </w:rPr>
-        <w:t>(</w:t>
-      </w:r>
-      <w:r>
-        <w:rPr>
-          <w:sz w:val="22"/>
-        </w:rPr>
-        <w:t>2010-2015</w:t>
-      </w:r>
-      <w:r>
-        <w:rPr>
-          <w:sz w:val="22"/>
-        </w:rPr>
-        <w:t>)</w:t>
-      </w:r>
-    </w:p>
-    <w:p>
-      <w:pPr>
-        <w:pStyle w:val="Default"/>
-        <w:rPr>
-          <w:sz w:val="22"/>
-        </w:rPr>
-      </w:pPr>
-    </w:p>
-    <w:p>
-      <w:pPr>
-        <w:pStyle w:val="Default"/>
-        <w:rPr>
-          <w:sz w:val="22"/>
-        </w:rPr>
-      </w:pPr>
-      <w:r>
-        <w:rPr>
-          <w:sz w:val="22"/>
-        </w:rPr>
-        <w:t xml:space="preserve">10 GCSE’s </w:t>
-      </w:r>
-      <w:r>
-        <w:rPr>
-          <w:sz w:val="22"/>
-        </w:rPr>
-        <w:t>ranging from A* - C, including an A* in English Language</w:t>
-      </w:r>
-      <w:r>
-        <w:rPr>
-          <w:sz w:val="22"/>
-        </w:rPr>
-        <w:t xml:space="preserve"> and</w:t>
-      </w:r>
-      <w:r>
-        <w:rPr>
-          <w:sz w:val="22"/>
-        </w:rPr>
-        <w:t xml:space="preserve"> B in Mathematics</w:t>
-      </w:r>
-    </w:p>
-    <w:p>
-      <w:pPr>
-        <w:pStyle w:val="Default"/>
-        <w:rPr>
+      <w:r>
+        <w:rPr>
+          <w:b/>
           <w:u w:val="single"/>
         </w:rPr>
-      </w:pPr>
-    </w:p>
-    <w:p>
-      <w:pPr>
-        <w:pStyle w:val="Default"/>
-        <w:rPr>
-          <w:b/>
-          <w:u w:val="single"/>
-        </w:rPr>
-      </w:pPr>
-      <w:r>
-        <w:rPr>
-          <w:b/>
-          <w:u w:val="single"/>
-        </w:rPr>
-        <w:t>Work Experience</w:t>
-      </w:r>
-    </w:p>
-    <w:p>
-      <w:pPr>
-        <w:pStyle w:val="Default"/>
-        <w:rPr>
-          <w:b/>
-          <w:u w:val="single"/>
-        </w:rPr>
-      </w:pPr>
-    </w:p>
-    <w:p>
-      <w:pPr>
-        <w:pStyle w:val="Default"/>
-        <w:rPr>
-          <w:sz w:val="22"/>
-          <w:szCs w:val="22"/>
-        </w:rPr>
-      </w:pPr>
-      <w:r>
-        <w:rPr>
-          <w:sz w:val="22"/>
-          <w:szCs w:val="22"/>
-        </w:rPr>
-        <w:t xml:space="preserve">Planned and hosted a charity Among Us stream with games lecturers from Staffordshire University with a fellow student in November of </w:t>
-      </w:r>
-      <w:r>
-        <w:rPr>
-          <w:sz w:val="22"/>
-          <w:szCs w:val="22"/>
-        </w:rPr>
-        <w:t>2020</w:t>
-      </w:r>
-      <w:r>
-        <w:rPr>
-          <w:sz w:val="22"/>
-          <w:szCs w:val="22"/>
-        </w:rPr>
-        <w:t>, in which we raised a little over £1700</w:t>
-      </w:r>
-      <w:r>
-        <w:rPr>
-          <w:sz w:val="22"/>
-          <w:szCs w:val="22"/>
-        </w:rPr>
-        <w:t xml:space="preserve"> for the charity Special Effect</w:t>
-      </w:r>
-      <w:r>
-        <w:rPr>
-          <w:sz w:val="22"/>
-          <w:szCs w:val="22"/>
-        </w:rPr>
-        <w:t xml:space="preserve"> (a UK-based charity that works on levelling the playing field for gamers with physical disabilities around the world).</w:t>
-      </w:r>
-    </w:p>
-    <w:p>
-      <w:pPr>
-        <w:pStyle w:val="Default"/>
-        <w:rPr>
-          <w:sz w:val="22"/>
-          <w:szCs w:val="22"/>
-        </w:rPr>
-      </w:pPr>
-      <w:r>
-        <w:rPr>
-          <w:sz w:val="22"/>
-          <w:szCs w:val="22"/>
-        </w:rPr>
-        <w:t>Working with the Time and Tide Museum to produce a game for their exhibit</w:t>
-      </w:r>
-      <w:r>
-        <w:rPr>
-          <w:sz w:val="22"/>
-          <w:szCs w:val="22"/>
-        </w:rPr>
-        <w:t xml:space="preserve"> from January 2019 </w:t>
-      </w:r>
-      <w:r>
-        <w:rPr>
-          <w:sz w:val="22"/>
-          <w:szCs w:val="22"/>
-        </w:rPr>
-        <w:t>–</w:t>
-      </w:r>
-      <w:r>
-        <w:rPr>
-          <w:sz w:val="22"/>
-          <w:szCs w:val="22"/>
-        </w:rPr>
-        <w:t xml:space="preserve"> </w:t>
-      </w:r>
-      <w:r>
-        <w:rPr>
-          <w:sz w:val="22"/>
-          <w:szCs w:val="22"/>
-        </w:rPr>
-        <w:t>May 2019</w:t>
-      </w:r>
-    </w:p>
-    <w:p>
-      <w:pPr>
-        <w:pStyle w:val="Default"/>
-        <w:rPr>
-          <w:sz w:val="22"/>
-          <w:szCs w:val="22"/>
-        </w:rPr>
-      </w:pPr>
-    </w:p>
-    <w:p>
-      <w:pPr>
-        <w:pStyle w:val="Default"/>
-        <w:rPr>
-          <w:b/>
-          <w:u w:val="single"/>
-        </w:rPr>
-      </w:pPr>
-      <w:r>
-        <w:rPr>
-          <w:b/>
-          <w:u w:val="single"/>
-        </w:rPr>
-        <w:t>Work History</w:t>
-      </w:r>
-    </w:p>
-    <w:p>
-      <w:pPr>
-        <w:pStyle w:val="Default"/>
-        <w:rPr>
-          <w:sz w:val="22"/>
-          <w:szCs w:val="22"/>
-        </w:rPr>
-      </w:pPr>
-    </w:p>
-    <w:p>
-      <w:pPr>
-        <w:pStyle w:val="Default"/>
-        <w:rPr>
-          <w:sz w:val="22"/>
-          <w:szCs w:val="22"/>
-        </w:rPr>
-      </w:pPr>
-      <w:r>
-        <w:rPr>
-          <w:sz w:val="22"/>
-          <w:szCs w:val="22"/>
-        </w:rPr>
-        <w:t>Bar Associate at The Troll C</w:t>
-      </w:r>
-      <w:r>
-        <w:rPr>
-          <w:sz w:val="22"/>
-          <w:szCs w:val="22"/>
-        </w:rPr>
-        <w:t>art J D Wetherspoons September 2018 – August 2019</w:t>
-      </w:r>
-    </w:p>
-    <w:p>
-      <w:pPr>
-        <w:pStyle w:val="Default"/>
-        <w:rPr>
-          <w:sz w:val="22"/>
-          <w:szCs w:val="22"/>
-        </w:rPr>
-      </w:pPr>
-      <w:r>
-        <w:rPr>
-          <w:sz w:val="22"/>
-          <w:szCs w:val="22"/>
-        </w:rPr>
-        <w:t xml:space="preserve">Bar Associate at The Wheatsheaf J D Wetherspoons September 2019 </w:t>
-      </w:r>
-      <w:r>
-        <w:rPr>
-          <w:sz w:val="22"/>
-          <w:szCs w:val="22"/>
-        </w:rPr>
-        <w:t>–</w:t>
-      </w:r>
-      <w:r>
-        <w:rPr>
-          <w:sz w:val="22"/>
-          <w:szCs w:val="22"/>
-        </w:rPr>
-        <w:t xml:space="preserve"> </w:t>
-      </w:r>
-      <w:r>
-        <w:rPr>
-          <w:sz w:val="22"/>
-          <w:szCs w:val="22"/>
-        </w:rPr>
-        <w:t>current</w:t>
-      </w:r>
-    </w:p>
-    <w:p>
-      <w:pPr>
-        <w:pStyle w:val="Default"/>
-        <w:rPr>
-          <w:sz w:val="22"/>
-          <w:szCs w:val="22"/>
-        </w:rPr>
-      </w:pPr>
-    </w:p>
-    <w:p>
-      <w:pPr>
-        <w:pStyle w:val="Default"/>
-        <w:rPr>
-          <w:b/>
-          <w:u w:val="single"/>
-        </w:rPr>
-      </w:pPr>
-      <w:r>
-        <w:rPr>
-          <w:b/>
-          <w:u w:val="single"/>
-        </w:rPr>
-        <w:t>Hobbies and Interests</w:t>
-      </w:r>
-    </w:p>
-    <w:p>
-      <w:pPr>
-        <w:pStyle w:val="Default"/>
-        <w:rPr>
-          <w:sz w:val="22"/>
-          <w:szCs w:val="22"/>
-        </w:rPr>
-      </w:pPr>
-    </w:p>
-    <w:p>
-      <w:pPr>
-        <w:pStyle w:val="Default"/>
-        <w:rPr>
-          <w:sz w:val="22"/>
-          <w:szCs w:val="22"/>
-        </w:rPr>
-      </w:pPr>
-      <w:r>
-        <w:rPr>
-          <w:sz w:val="22"/>
-          <w:szCs w:val="22"/>
-        </w:rPr>
-        <w:t xml:space="preserve">I enjoy playing team games in my free time when I am not working, attending </w:t>
-      </w:r>
-      <w:r>
-        <w:rPr>
-          <w:sz w:val="22"/>
-          <w:szCs w:val="22"/>
-        </w:rPr>
-        <w:t>University,</w:t>
-      </w:r>
-      <w:r>
-        <w:rPr>
-          <w:sz w:val="22"/>
-          <w:szCs w:val="22"/>
-        </w:rPr>
-        <w:t xml:space="preserve"> or </w:t>
-      </w:r>
-      <w:r>
-        <w:rPr>
-          <w:sz w:val="22"/>
-          <w:szCs w:val="22"/>
-        </w:rPr>
-        <w:t xml:space="preserve">working on my academic projects and assignments. I tend to try to play </w:t>
-      </w:r>
-      <w:r>
-        <w:rPr>
-          <w:sz w:val="22"/>
-          <w:szCs w:val="22"/>
-        </w:rPr>
-        <w:t xml:space="preserve">a couple of games each day and try to stay updated with newer games released by </w:t>
-      </w:r>
-      <w:r>
-        <w:rPr>
-          <w:sz w:val="22"/>
-          <w:szCs w:val="22"/>
-        </w:rPr>
-        <w:t xml:space="preserve">some of my favourite companies as well as old classics I have enjoyed for years. </w:t>
-      </w:r>
-      <w:r>
-        <w:rPr>
-          <w:sz w:val="22"/>
-          <w:szCs w:val="22"/>
-        </w:rPr>
-        <w:t xml:space="preserve">Watching how games have progressed over the years, and especially the complexity of the AI in titles such as The Sims as well </w:t>
-      </w:r>
-      <w:r>
-        <w:rPr>
-          <w:sz w:val="22"/>
-          <w:szCs w:val="22"/>
-        </w:rPr>
-        <w:t xml:space="preserve">as </w:t>
-      </w:r>
-      <w:r>
-        <w:rPr>
-          <w:sz w:val="22"/>
-          <w:szCs w:val="22"/>
-        </w:rPr>
-        <w:t xml:space="preserve">how </w:t>
-      </w:r>
-      <w:r>
-        <w:rPr>
-          <w:sz w:val="22"/>
-          <w:szCs w:val="22"/>
-        </w:rPr>
-        <w:t xml:space="preserve">the technology of today has allowed AI in games such as Planet Zoo </w:t>
-      </w:r>
-      <w:r>
-        <w:rPr>
-          <w:sz w:val="22"/>
-          <w:szCs w:val="22"/>
-        </w:rPr>
-        <w:t xml:space="preserve">to really show the progression when compared to older, similar games such as the very first Zoo Tycoon. </w:t>
-      </w:r>
-    </w:p>
-    <w:p>
-      <w:pPr>
-        <w:pStyle w:val="Default"/>
-        <w:rPr>
-          <w:sz w:val="22"/>
-          <w:szCs w:val="22"/>
-        </w:rPr>
-      </w:pPr>
-    </w:p>
-    <w:p>
-      <w:pPr>
-        <w:pStyle w:val="Default"/>
-        <w:rPr>
-          <w:sz w:val="22"/>
-          <w:szCs w:val="22"/>
-        </w:rPr>
-      </w:pPr>
-      <w:r>
-        <w:rPr>
-          <w:sz w:val="22"/>
-          <w:szCs w:val="22"/>
-        </w:rPr>
-        <w:t xml:space="preserve">In my free time I also take the time to </w:t>
-      </w:r>
-      <w:r>
-        <w:rPr>
-          <w:sz w:val="22"/>
-          <w:szCs w:val="22"/>
-        </w:rPr>
-        <w:t>pull myself away from the computer screen as my course and interests tend to see me pressed up against them most hours of the day</w:t>
-      </w:r>
-      <w:r>
-        <w:rPr>
-          <w:sz w:val="22"/>
-          <w:szCs w:val="22"/>
-        </w:rPr>
-        <w:t>, so I try to take the time</w:t>
-      </w:r>
-      <w:r>
-        <w:rPr>
-          <w:sz w:val="22"/>
-          <w:szCs w:val="22"/>
-        </w:rPr>
-        <w:t xml:space="preserve"> to meet up with friends</w:t>
-      </w:r>
-      <w:r>
-        <w:rPr>
-          <w:sz w:val="22"/>
-          <w:szCs w:val="22"/>
-        </w:rPr>
-        <w:t>,</w:t>
-      </w:r>
-      <w:r>
-        <w:rPr>
-          <w:sz w:val="22"/>
-          <w:szCs w:val="22"/>
-        </w:rPr>
-        <w:t xml:space="preserve"> go</w:t>
-      </w:r>
-      <w:r>
-        <w:rPr>
-          <w:sz w:val="22"/>
-          <w:szCs w:val="22"/>
-        </w:rPr>
-        <w:t xml:space="preserve"> to the gym or</w:t>
-      </w:r>
-      <w:r>
-        <w:rPr>
-          <w:sz w:val="22"/>
-          <w:szCs w:val="22"/>
-        </w:rPr>
-        <w:t xml:space="preserve"> on </w:t>
-      </w:r>
-      <w:r>
-        <w:rPr>
-          <w:sz w:val="22"/>
-          <w:szCs w:val="22"/>
-        </w:rPr>
-        <w:t xml:space="preserve">walks outside in parks </w:t>
-      </w:r>
-      <w:r>
-        <w:rPr>
-          <w:sz w:val="22"/>
-          <w:szCs w:val="22"/>
-        </w:rPr>
-        <w:t>and</w:t>
-      </w:r>
-      <w:r>
-        <w:rPr>
-          <w:sz w:val="22"/>
-          <w:szCs w:val="22"/>
-        </w:rPr>
-        <w:t xml:space="preserve"> greener areas as often as </w:t>
-      </w:r>
-      <w:r>
-        <w:rPr>
-          <w:sz w:val="22"/>
-          <w:szCs w:val="22"/>
-        </w:rPr>
-        <w:t xml:space="preserve">my free time and the weather allows me to. I find that it helps to clear my head when I am stressed </w:t>
-      </w:r>
-      <w:r>
-        <w:rPr>
-          <w:sz w:val="22"/>
-          <w:szCs w:val="22"/>
-        </w:rPr>
-        <w:t xml:space="preserve">and have coding tunnel vision on a bug I can’t quite seem to figure out. </w:t>
-      </w:r>
-    </w:p>
-    <w:p>
-      <w:pPr>
-        <w:pStyle w:val="Default"/>
-        <w:ind w:left="360"/>
-        <w:rPr>
-          <w:sz w:val="22"/>
-        </w:rPr>
-      </w:pPr>
-    </w:p>
-    <w:p>
-      <w:pPr>
-        <w:pStyle w:val="Default"/>
-        <w:rPr>
-          <w:b/>
-          <w:u w:val="single"/>
-        </w:rPr>
-      </w:pPr>
-      <w:r>
-        <w:rPr>
-          <w:b/>
-          <w:u w:val="single"/>
-        </w:rPr>
-        <w:lastRenderedPageBreak/>
         <w:t>References</w:t>
       </w:r>
     </w:p>
